--- a/material/Task2.docx
+++ b/material/Task2.docx
@@ -1,6 +1,6 @@
 
 <file path=word/document.xml><?xml version="1.0" encoding="utf-8"?>
-<w:document xmlns:wpc="http://schemas.microsoft.com/office/word/2010/wordprocessingCanvas" xmlns:cx="http://schemas.microsoft.com/office/drawing/2014/chartex" xmlns:cx1="http://schemas.microsoft.com/office/drawing/2015/9/8/chartex" xmlns:cx2="http://schemas.microsoft.com/office/drawing/2015/10/21/chartex" xmlns:cx3="http://schemas.microsoft.com/office/drawing/2016/5/9/chartex" xmlns:cx4="http://schemas.microsoft.com/office/drawing/2016/5/10/chartex" xmlns:cx5="http://schemas.microsoft.com/office/drawing/2016/5/11/chartex" xmlns:cx6="http://schemas.microsoft.com/office/drawing/2016/5/12/chartex" xmlns:cx7="http://schemas.microsoft.com/office/drawing/2016/5/13/chartex" xmlns:cx8="http://schemas.microsoft.com/office/drawing/2016/5/14/chartex" xmlns:mc="http://schemas.openxmlformats.org/markup-compatibility/2006" xmlns:aink="http://schemas.microsoft.com/office/drawing/2016/ink" xmlns:am3d="http://schemas.microsoft.com/office/drawing/2017/model3d" xmlns:o="urn:schemas-microsoft-com:office:office" xmlns:r="http://schemas.openxmlformats.org/officeDocument/2006/relationships" xmlns:m="http://schemas.openxmlformats.org/officeDocument/2006/math" xmlns:v="urn:schemas-microsoft-com:vml" xmlns:wp14="http://schemas.microsoft.com/office/word/2010/wordprocessingDrawing" xmlns:wp="http://schemas.openxmlformats.org/drawingml/2006/wordprocessingDrawing" xmlns:w10="urn:schemas-microsoft-com:office:word" xmlns:w="http://schemas.openxmlformats.org/wordprocessingml/2006/main" xmlns:w14="http://schemas.microsoft.com/office/word/2010/wordml" xmlns:w15="http://schemas.microsoft.com/office/word/2012/wordml" xmlns:w16cex="http://schemas.microsoft.com/office/word/2018/wordml/cex" xmlns:w16cid="http://schemas.microsoft.com/office/word/2016/wordml/cid" xmlns:w16="http://schemas.microsoft.com/office/word/2018/wordml" xmlns:w16se="http://schemas.microsoft.com/office/word/2015/wordml/symex" xmlns:wpg="http://schemas.microsoft.com/office/word/2010/wordprocessingGroup" xmlns:wpi="http://schemas.microsoft.com/office/word/2010/wordprocessingInk" xmlns:wne="http://schemas.microsoft.com/office/word/2006/wordml" xmlns:wps="http://schemas.microsoft.com/office/word/2010/wordprocessingShape" mc:Ignorable="w14 w15 w16se w16cid w16 w16cex wp14">
+<w:document xmlns:wpc="http://schemas.microsoft.com/office/word/2010/wordprocessingCanvas" xmlns:cx="http://schemas.microsoft.com/office/drawing/2014/chartex" xmlns:cx1="http://schemas.microsoft.com/office/drawing/2015/9/8/chartex" xmlns:cx2="http://schemas.microsoft.com/office/drawing/2015/10/21/chartex" xmlns:cx3="http://schemas.microsoft.com/office/drawing/2016/5/9/chartex" xmlns:cx4="http://schemas.microsoft.com/office/drawing/2016/5/10/chartex" xmlns:cx5="http://schemas.microsoft.com/office/drawing/2016/5/11/chartex" xmlns:cx6="http://schemas.microsoft.com/office/drawing/2016/5/12/chartex" xmlns:cx7="http://schemas.microsoft.com/office/drawing/2016/5/13/chartex" xmlns:cx8="http://schemas.microsoft.com/office/drawing/2016/5/14/chartex" xmlns:mc="http://schemas.openxmlformats.org/markup-compatibility/2006" xmlns:aink="http://schemas.microsoft.com/office/drawing/2016/ink" xmlns:am3d="http://schemas.microsoft.com/office/drawing/2017/model3d" xmlns:o="urn:schemas-microsoft-com:office:office" xmlns:r="http://schemas.openxmlformats.org/officeDocument/2006/relationships" xmlns:m="http://schemas.openxmlformats.org/officeDocument/2006/math" xmlns:v="urn:schemas-microsoft-com:vml" xmlns:wp14="http://schemas.microsoft.com/office/word/2010/wordprocessingDrawing" xmlns:wp="http://schemas.openxmlformats.org/drawingml/2006/wordprocessingDrawing" xmlns:w10="urn:schemas-microsoft-com:office:word" xmlns:w="http://schemas.openxmlformats.org/wordprocessingml/2006/main" xmlns:w14="http://schemas.microsoft.com/office/word/2010/wordml" xmlns:w15="http://schemas.microsoft.com/office/word/2012/wordml" xmlns:w16cex="http://schemas.microsoft.com/office/word/2018/wordml/cex" xmlns:w16cid="http://schemas.microsoft.com/office/word/2016/wordml/cid" xmlns:w16="http://schemas.microsoft.com/office/word/2018/wordml" xmlns:w16sdtdh="http://schemas.microsoft.com/office/word/2020/wordml/sdtdatahash" xmlns:w16se="http://schemas.microsoft.com/office/word/2015/wordml/symex" xmlns:wpg="http://schemas.microsoft.com/office/word/2010/wordprocessingGroup" xmlns:wpi="http://schemas.microsoft.com/office/word/2010/wordprocessingInk" xmlns:wne="http://schemas.microsoft.com/office/word/2006/wordml" xmlns:wps="http://schemas.microsoft.com/office/word/2010/wordprocessingShape" mc:Ignorable="w14 w15 w16se w16cid w16 w16cex w16sdtdh wp14">
   <w:body>
     <w:p>
       <w:r>
@@ -167,24 +167,15 @@
         </w:numPr>
       </w:pPr>
       <w:r>
-        <w:t xml:space="preserve">You should now have </w:t>
-      </w:r>
-      <w:r>
-        <w:t>a</w:t>
-      </w:r>
-      <w:r>
-        <w:t xml:space="preserve"> new window in Fiji with your imag</w:t>
-      </w:r>
-      <w:r>
-        <w:t>e</w:t>
-      </w:r>
-      <w:r>
-        <w:t>.</w:t>
+        <w:t>You should now have a new window in Fiji with your image.</w:t>
       </w:r>
       <w:r>
         <w:br/>
       </w:r>
       <w:r>
+        <w:rPr>
+          <w:noProof/>
+        </w:rPr>
         <w:drawing>
           <wp:inline distT="0" distB="0" distL="0" distR="0" wp14:anchorId="699F0C23" wp14:editId="425E7347">
             <wp:extent cx="5943600" cy="2797810"/>
@@ -258,12 +249,21 @@
         </w:numPr>
       </w:pPr>
       <w:r>
-        <w:t xml:space="preserve">The top two bars will adjust which points will correspond to black and white. All data below the back point and above the white point will become black or white respectively! </w:t>
+        <w:t>The top two bars will adjust which points will correspond to black and white. All data below the b</w:t>
+      </w:r>
+      <w:r>
+        <w:t>l</w:t>
+      </w:r>
+      <w:r>
+        <w:t xml:space="preserve">ack point and above the white point will become black or white respectively! </w:t>
       </w:r>
       <w:r>
         <w:br/>
       </w:r>
       <w:r>
+        <w:rPr>
+          <w:noProof/>
+        </w:rPr>
         <w:lastRenderedPageBreak/>
         <w:drawing>
           <wp:inline distT="0" distB="0" distL="0" distR="0" wp14:anchorId="3337C3E5" wp14:editId="5E453909">
@@ -326,21 +326,7 @@
         <w:rPr>
           <w:color w:val="FF0000"/>
         </w:rPr>
-        <w:t xml:space="preserve">WORD OF WARNING: NEVER EVER </w:t>
-      </w:r>
-      <w:proofErr w:type="spellStart"/>
-      <w:r>
-        <w:rPr>
-          <w:color w:val="FF0000"/>
-        </w:rPr>
-        <w:t>EVER</w:t>
-      </w:r>
-      <w:proofErr w:type="spellEnd"/>
-      <w:r>
-        <w:rPr>
-          <w:color w:val="FF0000"/>
-        </w:rPr>
-        <w:t xml:space="preserve"> use the “Apply” button on your original image. It will overwrite your original values. </w:t>
+        <w:t xml:space="preserve">WORD OF WARNING: NEVER EVER EVER use the “Apply” button on your original image. It will overwrite your original values. </w:t>
       </w:r>
       <w:r>
         <w:t>(be careful on using this button, even on a copy of the original image. No quantitative measurements should be made after using it.)</w:t>
@@ -359,6 +345,9 @@
         <w:t xml:space="preserve">Draw a large rectangle on your image using the rectangle </w:t>
       </w:r>
       <w:r>
+        <w:rPr>
+          <w:noProof/>
+        </w:rPr>
         <w:drawing>
           <wp:inline distT="0" distB="0" distL="0" distR="0" wp14:anchorId="5C419A22" wp14:editId="5BC300F6">
             <wp:extent cx="295316" cy="342948"/>
@@ -402,6 +391,9 @@
         <w:br/>
       </w:r>
       <w:r>
+        <w:rPr>
+          <w:noProof/>
+        </w:rPr>
         <w:drawing>
           <wp:inline distT="0" distB="0" distL="0" distR="0" wp14:anchorId="03F7E985" wp14:editId="14F79420">
             <wp:extent cx="3686175" cy="3168693"/>
@@ -457,6 +449,9 @@
         <w:br/>
       </w:r>
       <w:r>
+        <w:rPr>
+          <w:noProof/>
+        </w:rPr>
         <w:drawing>
           <wp:inline distT="0" distB="0" distL="0" distR="0" wp14:anchorId="4A70492F" wp14:editId="48F916C2">
             <wp:extent cx="5943600" cy="2309495"/>
@@ -512,6 +507,9 @@
         <w:br/>
       </w:r>
       <w:r>
+        <w:rPr>
+          <w:noProof/>
+        </w:rPr>
         <w:lastRenderedPageBreak/>
         <w:drawing>
           <wp:inline distT="0" distB="0" distL="0" distR="0" wp14:anchorId="498629F9" wp14:editId="175A7ED6">
@@ -576,7 +574,7 @@
 </file>
 
 <file path=word/numbering.xml><?xml version="1.0" encoding="utf-8"?>
-<w:numbering xmlns:wpc="http://schemas.microsoft.com/office/word/2010/wordprocessingCanvas" xmlns:cx="http://schemas.microsoft.com/office/drawing/2014/chartex" xmlns:cx1="http://schemas.microsoft.com/office/drawing/2015/9/8/chartex" xmlns:cx2="http://schemas.microsoft.com/office/drawing/2015/10/21/chartex" xmlns:cx3="http://schemas.microsoft.com/office/drawing/2016/5/9/chartex" xmlns:cx4="http://schemas.microsoft.com/office/drawing/2016/5/10/chartex" xmlns:cx5="http://schemas.microsoft.com/office/drawing/2016/5/11/chartex" xmlns:cx6="http://schemas.microsoft.com/office/drawing/2016/5/12/chartex" xmlns:cx7="http://schemas.microsoft.com/office/drawing/2016/5/13/chartex" xmlns:cx8="http://schemas.microsoft.com/office/drawing/2016/5/14/chartex" xmlns:mc="http://schemas.openxmlformats.org/markup-compatibility/2006" xmlns:aink="http://schemas.microsoft.com/office/drawing/2016/ink" xmlns:am3d="http://schemas.microsoft.com/office/drawing/2017/model3d" xmlns:o="urn:schemas-microsoft-com:office:office" xmlns:r="http://schemas.openxmlformats.org/officeDocument/2006/relationships" xmlns:m="http://schemas.openxmlformats.org/officeDocument/2006/math" xmlns:v="urn:schemas-microsoft-com:vml" xmlns:wp14="http://schemas.microsoft.com/office/word/2010/wordprocessingDrawing" xmlns:wp="http://schemas.openxmlformats.org/drawingml/2006/wordprocessingDrawing" xmlns:w10="urn:schemas-microsoft-com:office:word" xmlns:w="http://schemas.openxmlformats.org/wordprocessingml/2006/main" xmlns:w14="http://schemas.microsoft.com/office/word/2010/wordml" xmlns:w15="http://schemas.microsoft.com/office/word/2012/wordml" xmlns:w16cex="http://schemas.microsoft.com/office/word/2018/wordml/cex" xmlns:w16cid="http://schemas.microsoft.com/office/word/2016/wordml/cid" xmlns:w16="http://schemas.microsoft.com/office/word/2018/wordml" xmlns:w16se="http://schemas.microsoft.com/office/word/2015/wordml/symex" xmlns:wpg="http://schemas.microsoft.com/office/word/2010/wordprocessingGroup" xmlns:wpi="http://schemas.microsoft.com/office/word/2010/wordprocessingInk" xmlns:wne="http://schemas.microsoft.com/office/word/2006/wordml" xmlns:wps="http://schemas.microsoft.com/office/word/2010/wordprocessingShape" mc:Ignorable="w14 w15 w16se w16cid w16 w16cex wp14">
+<w:numbering xmlns:wpc="http://schemas.microsoft.com/office/word/2010/wordprocessingCanvas" xmlns:cx="http://schemas.microsoft.com/office/drawing/2014/chartex" xmlns:cx1="http://schemas.microsoft.com/office/drawing/2015/9/8/chartex" xmlns:cx2="http://schemas.microsoft.com/office/drawing/2015/10/21/chartex" xmlns:cx3="http://schemas.microsoft.com/office/drawing/2016/5/9/chartex" xmlns:cx4="http://schemas.microsoft.com/office/drawing/2016/5/10/chartex" xmlns:cx5="http://schemas.microsoft.com/office/drawing/2016/5/11/chartex" xmlns:cx6="http://schemas.microsoft.com/office/drawing/2016/5/12/chartex" xmlns:cx7="http://schemas.microsoft.com/office/drawing/2016/5/13/chartex" xmlns:cx8="http://schemas.microsoft.com/office/drawing/2016/5/14/chartex" xmlns:mc="http://schemas.openxmlformats.org/markup-compatibility/2006" xmlns:aink="http://schemas.microsoft.com/office/drawing/2016/ink" xmlns:am3d="http://schemas.microsoft.com/office/drawing/2017/model3d" xmlns:o="urn:schemas-microsoft-com:office:office" xmlns:r="http://schemas.openxmlformats.org/officeDocument/2006/relationships" xmlns:m="http://schemas.openxmlformats.org/officeDocument/2006/math" xmlns:v="urn:schemas-microsoft-com:vml" xmlns:wp14="http://schemas.microsoft.com/office/word/2010/wordprocessingDrawing" xmlns:wp="http://schemas.openxmlformats.org/drawingml/2006/wordprocessingDrawing" xmlns:w10="urn:schemas-microsoft-com:office:word" xmlns:w="http://schemas.openxmlformats.org/wordprocessingml/2006/main" xmlns:w14="http://schemas.microsoft.com/office/word/2010/wordml" xmlns:w15="http://schemas.microsoft.com/office/word/2012/wordml" xmlns:w16cex="http://schemas.microsoft.com/office/word/2018/wordml/cex" xmlns:w16cid="http://schemas.microsoft.com/office/word/2016/wordml/cid" xmlns:w16="http://schemas.microsoft.com/office/word/2018/wordml" xmlns:w16sdtdh="http://schemas.microsoft.com/office/word/2020/wordml/sdtdatahash" xmlns:w16se="http://schemas.microsoft.com/office/word/2015/wordml/symex" xmlns:wpg="http://schemas.microsoft.com/office/word/2010/wordprocessingGroup" xmlns:wpi="http://schemas.microsoft.com/office/word/2010/wordprocessingInk" xmlns:wne="http://schemas.microsoft.com/office/word/2006/wordml" xmlns:wps="http://schemas.microsoft.com/office/word/2010/wordprocessingShape" mc:Ignorable="w14 w15 w16se w16cid w16 w16cex w16sdtdh wp14">
   <w:abstractNum w:abstractNumId="0" w15:restartNumberingAfterBreak="0">
     <w:nsid w:val="1EFA1DB5"/>
     <w:multiLevelType w:val="hybridMultilevel"/>
@@ -673,7 +671,7 @@
 </file>
 
 <file path=word/styles.xml><?xml version="1.0" encoding="utf-8"?>
-<w:styles xmlns:mc="http://schemas.openxmlformats.org/markup-compatibility/2006" xmlns:r="http://schemas.openxmlformats.org/officeDocument/2006/relationships" xmlns:w="http://schemas.openxmlformats.org/wordprocessingml/2006/main" xmlns:w14="http://schemas.microsoft.com/office/word/2010/wordml" xmlns:w15="http://schemas.microsoft.com/office/word/2012/wordml" xmlns:w16cex="http://schemas.microsoft.com/office/word/2018/wordml/cex" xmlns:w16cid="http://schemas.microsoft.com/office/word/2016/wordml/cid" xmlns:w16="http://schemas.microsoft.com/office/word/2018/wordml" xmlns:w16se="http://schemas.microsoft.com/office/word/2015/wordml/symex" mc:Ignorable="w14 w15 w16se w16cid w16 w16cex">
+<w:styles xmlns:mc="http://schemas.openxmlformats.org/markup-compatibility/2006" xmlns:r="http://schemas.openxmlformats.org/officeDocument/2006/relationships" xmlns:w="http://schemas.openxmlformats.org/wordprocessingml/2006/main" xmlns:w14="http://schemas.microsoft.com/office/word/2010/wordml" xmlns:w15="http://schemas.microsoft.com/office/word/2012/wordml" xmlns:w16cex="http://schemas.microsoft.com/office/word/2018/wordml/cex" xmlns:w16cid="http://schemas.microsoft.com/office/word/2016/wordml/cid" xmlns:w16="http://schemas.microsoft.com/office/word/2018/wordml" xmlns:w16sdtdh="http://schemas.microsoft.com/office/word/2020/wordml/sdtdatahash" xmlns:w16se="http://schemas.microsoft.com/office/word/2015/wordml/symex" mc:Ignorable="w14 w15 w16se w16cid w16 w16cex w16sdtdh">
   <w:docDefaults>
     <w:rPrDefault>
       <w:rPr>
